--- a/Relazione_Scavo_Messina.docx
+++ b/Relazione_Scavo_Messina.docx
@@ -523,7 +523,7 @@
             <w:rPr>
               <w:rFonts w:ascii="Times New Roman" w:hAnsi="Times New Roman" w:cs="Times New Roman"/>
             </w:rPr>
-            <w:t>Sommari</w:t>
+            <w:t>Sommar</w:t>
           </w:r>
           <w:bookmarkStart w:id="0" w:name="_GoBack"/>
           <w:bookmarkEnd w:id="0"/>
@@ -531,7 +531,7 @@
             <w:rPr>
               <w:rFonts w:ascii="Times New Roman" w:hAnsi="Times New Roman" w:cs="Times New Roman"/>
             </w:rPr>
-            <w:t>o</w:t>
+            <w:t>io</w:t>
           </w:r>
         </w:p>
         <w:p>
@@ -570,7 +570,7 @@
             </w:rPr>
             <w:fldChar w:fldCharType="separate"/>
           </w:r>
-          <w:hyperlink w:anchor="_Toc534481053" w:history="1">
+          <w:hyperlink w:anchor="_Toc536296958" w:history="1">
             <w:r>
               <w:rPr>
                 <w:rStyle w:val="Collegamentoipertestuale"/>
@@ -600,7 +600,7 @@
                 <w:noProof/>
                 <w:webHidden/>
               </w:rPr>
-              <w:instrText xml:space="preserve"> PAGEREF _Toc534481053 \h </w:instrText>
+              <w:instrText xml:space="preserve"> PAGEREF _Toc536296958 \h </w:instrText>
             </w:r>
             <w:r>
               <w:rPr>
@@ -643,7 +643,7 @@
               <w:lang w:eastAsia="it-IT"/>
             </w:rPr>
           </w:pPr>
-          <w:hyperlink w:anchor="_Toc534481054" w:history="1">
+          <w:hyperlink w:anchor="_Toc536296959" w:history="1">
             <w:r>
               <w:rPr>
                 <w:rStyle w:val="Collegamentoipertestuale"/>
@@ -671,7 +671,7 @@
                 <w:noProof/>
                 <w:webHidden/>
               </w:rPr>
-              <w:instrText xml:space="preserve"> PAGEREF _Toc534481054 \h </w:instrText>
+              <w:instrText xml:space="preserve"> PAGEREF _Toc536296959 \h </w:instrText>
             </w:r>
             <w:r>
               <w:rPr>
@@ -714,7 +714,7 @@
               <w:lang w:eastAsia="it-IT"/>
             </w:rPr>
           </w:pPr>
-          <w:hyperlink w:anchor="_Toc534481055" w:history="1">
+          <w:hyperlink w:anchor="_Toc536296960" w:history="1">
             <w:r>
               <w:rPr>
                 <w:rStyle w:val="Collegamentoipertestuale"/>
@@ -744,7 +744,7 @@
                 <w:noProof/>
                 <w:webHidden/>
               </w:rPr>
-              <w:instrText xml:space="preserve"> PAGEREF _Toc534481055 \h </w:instrText>
+              <w:instrText xml:space="preserve"> PAGEREF _Toc536296960 \h </w:instrText>
             </w:r>
             <w:r>
               <w:rPr>
@@ -787,7 +787,7 @@
               <w:lang w:eastAsia="it-IT"/>
             </w:rPr>
           </w:pPr>
-          <w:hyperlink w:anchor="_Toc534481056" w:history="1">
+          <w:hyperlink w:anchor="_Toc536296961" w:history="1">
             <w:r>
               <w:rPr>
                 <w:rStyle w:val="Collegamentoipertestuale"/>
@@ -815,7 +815,7 @@
                 <w:noProof/>
                 <w:webHidden/>
               </w:rPr>
-              <w:instrText xml:space="preserve"> PAGEREF _Toc534481056 \h </w:instrText>
+              <w:instrText xml:space="preserve"> PAGEREF _Toc536296961 \h </w:instrText>
             </w:r>
             <w:r>
               <w:rPr>
@@ -858,7 +858,7 @@
               <w:lang w:eastAsia="it-IT"/>
             </w:rPr>
           </w:pPr>
-          <w:hyperlink w:anchor="_Toc534481057" w:history="1">
+          <w:hyperlink w:anchor="_Toc536296962" w:history="1">
             <w:r>
               <w:rPr>
                 <w:rStyle w:val="Collegamentoipertestuale"/>
@@ -886,7 +886,7 @@
                 <w:noProof/>
                 <w:webHidden/>
               </w:rPr>
-              <w:instrText xml:space="preserve"> PAGEREF _Toc534481057 \h </w:instrText>
+              <w:instrText xml:space="preserve"> PAGEREF _Toc536296962 \h </w:instrText>
             </w:r>
             <w:r>
               <w:rPr>
@@ -929,7 +929,7 @@
               <w:lang w:eastAsia="it-IT"/>
             </w:rPr>
           </w:pPr>
-          <w:hyperlink w:anchor="_Toc534481058" w:history="1">
+          <w:hyperlink w:anchor="_Toc536296963" w:history="1">
             <w:r>
               <w:rPr>
                 <w:rStyle w:val="Collegamentoipertestuale"/>
@@ -957,7 +957,7 @@
                 <w:noProof/>
                 <w:webHidden/>
               </w:rPr>
-              <w:instrText xml:space="preserve"> PAGEREF _Toc534481058 \h </w:instrText>
+              <w:instrText xml:space="preserve"> PAGEREF _Toc536296963 \h </w:instrText>
             </w:r>
             <w:r>
               <w:rPr>
@@ -1000,7 +1000,7 @@
               <w:lang w:eastAsia="it-IT"/>
             </w:rPr>
           </w:pPr>
-          <w:hyperlink w:anchor="_Toc534481059" w:history="1">
+          <w:hyperlink w:anchor="_Toc536296964" w:history="1">
             <w:r>
               <w:rPr>
                 <w:rStyle w:val="Collegamentoipertestuale"/>
@@ -1028,7 +1028,7 @@
                 <w:noProof/>
                 <w:webHidden/>
               </w:rPr>
-              <w:instrText xml:space="preserve"> PAGEREF _Toc534481059 \h </w:instrText>
+              <w:instrText xml:space="preserve"> PAGEREF _Toc536296964 \h </w:instrText>
             </w:r>
             <w:r>
               <w:rPr>
@@ -1071,7 +1071,7 @@
               <w:lang w:eastAsia="it-IT"/>
             </w:rPr>
           </w:pPr>
-          <w:hyperlink w:anchor="_Toc534481060" w:history="1">
+          <w:hyperlink w:anchor="_Toc536296965" w:history="1">
             <w:r>
               <w:rPr>
                 <w:rStyle w:val="Collegamentoipertestuale"/>
@@ -1101,7 +1101,7 @@
                 <w:noProof/>
                 <w:webHidden/>
               </w:rPr>
-              <w:instrText xml:space="preserve"> PAGEREF _Toc534481060 \h </w:instrText>
+              <w:instrText xml:space="preserve"> PAGEREF _Toc536296965 \h </w:instrText>
             </w:r>
             <w:r>
               <w:rPr>
@@ -1144,7 +1144,7 @@
               <w:lang w:eastAsia="it-IT"/>
             </w:rPr>
           </w:pPr>
-          <w:hyperlink w:anchor="_Toc534481061" w:history="1">
+          <w:hyperlink w:anchor="_Toc536296966" w:history="1">
             <w:r>
               <w:rPr>
                 <w:rStyle w:val="Collegamentoipertestuale"/>
@@ -1172,7 +1172,7 @@
                 <w:noProof/>
                 <w:webHidden/>
               </w:rPr>
-              <w:instrText xml:space="preserve"> PAGEREF _Toc534481061 \h </w:instrText>
+              <w:instrText xml:space="preserve"> PAGEREF _Toc536296966 \h </w:instrText>
             </w:r>
             <w:r>
               <w:rPr>
@@ -1215,7 +1215,7 @@
               <w:lang w:eastAsia="it-IT"/>
             </w:rPr>
           </w:pPr>
-          <w:hyperlink w:anchor="_Toc534481062" w:history="1">
+          <w:hyperlink w:anchor="_Toc536296967" w:history="1">
             <w:r>
               <w:rPr>
                 <w:rStyle w:val="Collegamentoipertestuale"/>
@@ -1243,7 +1243,7 @@
                 <w:noProof/>
                 <w:webHidden/>
               </w:rPr>
-              <w:instrText xml:space="preserve"> PAGEREF _Toc534481062 \h </w:instrText>
+              <w:instrText xml:space="preserve"> PAGEREF _Toc536296967 \h </w:instrText>
             </w:r>
             <w:r>
               <w:rPr>
@@ -1286,7 +1286,7 @@
               <w:lang w:eastAsia="it-IT"/>
             </w:rPr>
           </w:pPr>
-          <w:hyperlink w:anchor="_Toc534481063" w:history="1">
+          <w:hyperlink w:anchor="_Toc536296968" w:history="1">
             <w:r>
               <w:rPr>
                 <w:rStyle w:val="Collegamentoipertestuale"/>
@@ -1314,7 +1314,7 @@
                 <w:noProof/>
                 <w:webHidden/>
               </w:rPr>
-              <w:instrText xml:space="preserve"> PAGEREF _Toc534481063 \h </w:instrText>
+              <w:instrText xml:space="preserve"> PAGEREF _Toc536296968 \h </w:instrText>
             </w:r>
             <w:r>
               <w:rPr>
@@ -1357,7 +1357,7 @@
               <w:lang w:eastAsia="it-IT"/>
             </w:rPr>
           </w:pPr>
-          <w:hyperlink w:anchor="_Toc534481064" w:history="1">
+          <w:hyperlink w:anchor="_Toc536296969" w:history="1">
             <w:r>
               <w:rPr>
                 <w:rStyle w:val="Collegamentoipertestuale"/>
@@ -1385,7 +1385,7 @@
                 <w:noProof/>
                 <w:webHidden/>
               </w:rPr>
-              <w:instrText xml:space="preserve"> PAGEREF _Toc534481064 \h </w:instrText>
+              <w:instrText xml:space="preserve"> PAGEREF _Toc536296969 \h </w:instrText>
             </w:r>
             <w:r>
               <w:rPr>
@@ -1428,7 +1428,7 @@
               <w:lang w:eastAsia="it-IT"/>
             </w:rPr>
           </w:pPr>
-          <w:hyperlink w:anchor="_Toc534481065" w:history="1">
+          <w:hyperlink w:anchor="_Toc536296970" w:history="1">
             <w:r>
               <w:rPr>
                 <w:rStyle w:val="Collegamentoipertestuale"/>
@@ -1458,7 +1458,7 @@
                 <w:noProof/>
                 <w:webHidden/>
               </w:rPr>
-              <w:instrText xml:space="preserve"> PAGEREF _Toc534481065 \h </w:instrText>
+              <w:instrText xml:space="preserve"> PAGEREF _Toc536296970 \h </w:instrText>
             </w:r>
             <w:r>
               <w:rPr>
@@ -1501,7 +1501,7 @@
               <w:lang w:eastAsia="it-IT"/>
             </w:rPr>
           </w:pPr>
-          <w:hyperlink w:anchor="_Toc534481066" w:history="1">
+          <w:hyperlink w:anchor="_Toc536296971" w:history="1">
             <w:r>
               <w:rPr>
                 <w:rStyle w:val="Collegamentoipertestuale"/>
@@ -1529,7 +1529,7 @@
                 <w:noProof/>
                 <w:webHidden/>
               </w:rPr>
-              <w:instrText xml:space="preserve"> PAGEREF _Toc534481066 \h </w:instrText>
+              <w:instrText xml:space="preserve"> PAGEREF _Toc536296971 \h </w:instrText>
             </w:r>
             <w:r>
               <w:rPr>
@@ -1572,7 +1572,7 @@
               <w:lang w:eastAsia="it-IT"/>
             </w:rPr>
           </w:pPr>
-          <w:hyperlink w:anchor="_Toc534481067" w:history="1">
+          <w:hyperlink w:anchor="_Toc536296972" w:history="1">
             <w:r>
               <w:rPr>
                 <w:rStyle w:val="Collegamentoipertestuale"/>
@@ -1600,7 +1600,7 @@
                 <w:noProof/>
                 <w:webHidden/>
               </w:rPr>
-              <w:instrText xml:space="preserve"> PAGEREF _Toc534481067 \h </w:instrText>
+              <w:instrText xml:space="preserve"> PAGEREF _Toc536296972 \h </w:instrText>
             </w:r>
             <w:r>
               <w:rPr>
@@ -1643,7 +1643,7 @@
               <w:lang w:eastAsia="it-IT"/>
             </w:rPr>
           </w:pPr>
-          <w:hyperlink w:anchor="_Toc534481068" w:history="1">
+          <w:hyperlink w:anchor="_Toc536296973" w:history="1">
             <w:r>
               <w:rPr>
                 <w:rStyle w:val="Collegamentoipertestuale"/>
@@ -1671,7 +1671,7 @@
                 <w:noProof/>
                 <w:webHidden/>
               </w:rPr>
-              <w:instrText xml:space="preserve"> PAGEREF _Toc534481068 \h </w:instrText>
+              <w:instrText xml:space="preserve"> PAGEREF _Toc536296973 \h </w:instrText>
             </w:r>
             <w:r>
               <w:rPr>
@@ -1714,7 +1714,7 @@
               <w:lang w:eastAsia="it-IT"/>
             </w:rPr>
           </w:pPr>
-          <w:hyperlink w:anchor="_Toc534481069" w:history="1">
+          <w:hyperlink w:anchor="_Toc536296974" w:history="1">
             <w:r>
               <w:rPr>
                 <w:rStyle w:val="Collegamentoipertestuale"/>
@@ -1742,7 +1742,7 @@
                 <w:noProof/>
                 <w:webHidden/>
               </w:rPr>
-              <w:instrText xml:space="preserve"> PAGEREF _Toc534481069 \h </w:instrText>
+              <w:instrText xml:space="preserve"> PAGEREF _Toc536296974 \h </w:instrText>
             </w:r>
             <w:r>
               <w:rPr>
@@ -1785,7 +1785,7 @@
               <w:lang w:eastAsia="it-IT"/>
             </w:rPr>
           </w:pPr>
-          <w:hyperlink w:anchor="_Toc534481070" w:history="1">
+          <w:hyperlink w:anchor="_Toc536296975" w:history="1">
             <w:r>
               <w:rPr>
                 <w:rStyle w:val="Collegamentoipertestuale"/>
@@ -1815,7 +1815,7 @@
                 <w:noProof/>
                 <w:webHidden/>
               </w:rPr>
-              <w:instrText xml:space="preserve"> PAGEREF _Toc534481070 \h </w:instrText>
+              <w:instrText xml:space="preserve"> PAGEREF _Toc536296975 \h </w:instrText>
             </w:r>
             <w:r>
               <w:rPr>
@@ -1858,7 +1858,7 @@
               <w:lang w:eastAsia="it-IT"/>
             </w:rPr>
           </w:pPr>
-          <w:hyperlink w:anchor="_Toc534481071" w:history="1">
+          <w:hyperlink w:anchor="_Toc536296976" w:history="1">
             <w:r>
               <w:rPr>
                 <w:rStyle w:val="Collegamentoipertestuale"/>
@@ -1886,7 +1886,7 @@
                 <w:noProof/>
                 <w:webHidden/>
               </w:rPr>
-              <w:instrText xml:space="preserve"> PAGEREF _Toc534481071 \h </w:instrText>
+              <w:instrText xml:space="preserve"> PAGEREF _Toc536296976 \h </w:instrText>
             </w:r>
             <w:r>
               <w:rPr>
@@ -1929,7 +1929,7 @@
               <w:lang w:eastAsia="it-IT"/>
             </w:rPr>
           </w:pPr>
-          <w:hyperlink w:anchor="_Toc534481072" w:history="1">
+          <w:hyperlink w:anchor="_Toc536296977" w:history="1">
             <w:r>
               <w:rPr>
                 <w:rStyle w:val="Collegamentoipertestuale"/>
@@ -1957,7 +1957,7 @@
                 <w:noProof/>
                 <w:webHidden/>
               </w:rPr>
-              <w:instrText xml:space="preserve"> PAGEREF _Toc534481072 \h </w:instrText>
+              <w:instrText xml:space="preserve"> PAGEREF _Toc536296977 \h </w:instrText>
             </w:r>
             <w:r>
               <w:rPr>
@@ -2000,7 +2000,7 @@
               <w:lang w:eastAsia="it-IT"/>
             </w:rPr>
           </w:pPr>
-          <w:hyperlink w:anchor="_Toc534481073" w:history="1">
+          <w:hyperlink w:anchor="_Toc536296978" w:history="1">
             <w:r>
               <w:rPr>
                 <w:rStyle w:val="Collegamentoipertestuale"/>
@@ -2028,7 +2028,7 @@
                 <w:noProof/>
                 <w:webHidden/>
               </w:rPr>
-              <w:instrText xml:space="preserve"> PAGEREF _Toc534481073 \h </w:instrText>
+              <w:instrText xml:space="preserve"> PAGEREF _Toc536296978 \h </w:instrText>
             </w:r>
             <w:r>
               <w:rPr>
@@ -2071,7 +2071,7 @@
               <w:lang w:eastAsia="it-IT"/>
             </w:rPr>
           </w:pPr>
-          <w:hyperlink w:anchor="_Toc534481074" w:history="1">
+          <w:hyperlink w:anchor="_Toc536296979" w:history="1">
             <w:r>
               <w:rPr>
                 <w:rStyle w:val="Collegamentoipertestuale"/>
@@ -2101,7 +2101,7 @@
                 <w:noProof/>
                 <w:webHidden/>
               </w:rPr>
-              <w:instrText xml:space="preserve"> PAGEREF _Toc534481074 \h </w:instrText>
+              <w:instrText xml:space="preserve"> PAGEREF _Toc536296979 \h </w:instrText>
             </w:r>
             <w:r>
               <w:rPr>
@@ -2207,7 +2207,7 @@
           <w:color w:val="000000" w:themeColor="text1"/>
         </w:rPr>
       </w:pPr>
-      <w:bookmarkStart w:id="1" w:name="_Toc534481053"/>
+      <w:bookmarkStart w:id="1" w:name="_Toc536296958"/>
       <w:r>
         <w:rPr>
           <w:rFonts w:asciiTheme="minorHAnsi" w:hAnsiTheme="minorHAnsi" w:cstheme="minorHAnsi"/>
@@ -2268,7 +2268,7 @@
           <w:sz w:val="24"/>
         </w:rPr>
       </w:pPr>
-      <w:bookmarkStart w:id="2" w:name="_Toc534481054"/>
+      <w:bookmarkStart w:id="2" w:name="_Toc536296959"/>
       <w:r>
         <w:rPr>
           <w:b/>
@@ -2395,24 +2395,14 @@
       <w:r>
         <w:t xml:space="preserve">Figura </w:t>
       </w:r>
-      <w:r>
-        <w:fldChar w:fldCharType="begin"/>
-      </w:r>
-      <w:r>
-        <w:instrText xml:space="preserve"> SEQ Figura \* ARABIC </w:instrText>
-      </w:r>
-      <w:r>
-        <w:fldChar w:fldCharType="separate"/>
-      </w:r>
-      <w:r>
-        <w:rPr>
-          <w:noProof/>
-        </w:rPr>
-        <w:t>1</w:t>
-      </w:r>
-      <w:r>
-        <w:fldChar w:fldCharType="end"/>
-      </w:r>
+      <w:fldSimple w:instr=" SEQ Figura \* ARABIC ">
+        <w:r>
+          <w:rPr>
+            <w:noProof/>
+          </w:rPr>
+          <w:t>1</w:t>
+        </w:r>
+      </w:fldSimple>
       <w:r>
         <w:t xml:space="preserve">. </w:t>
       </w:r>
@@ -2666,23 +2656,7 @@
       </w:r>
       <w:proofErr w:type="spellEnd"/>
       <w:r>
-        <w:t xml:space="preserve"> (che rappresenta il </w:t>
-      </w:r>
-      <w:proofErr w:type="spellStart"/>
-      <w:r>
-        <w:t>writer</w:t>
-      </w:r>
-      <w:proofErr w:type="spellEnd"/>
-      <w:r>
-        <w:t>/</w:t>
-      </w:r>
-      <w:proofErr w:type="spellStart"/>
-      <w:r>
-        <w:t>reader</w:t>
-      </w:r>
-      <w:proofErr w:type="spellEnd"/>
-      <w:r>
-        <w:t xml:space="preserve"> FE verso il sistema di repliche per la persistenza dei dati) in modalità </w:t>
+        <w:t xml:space="preserve"> (che rappresenta il writer/reader FE verso il sistema di repliche per la persistenza dei dati) in modalità </w:t>
       </w:r>
       <w:r>
         <w:rPr>
@@ -2749,23 +2723,7 @@
       </w:r>
       <w:proofErr w:type="spellEnd"/>
       <w:r>
-        <w:t xml:space="preserve"> è il </w:t>
-      </w:r>
-      <w:proofErr w:type="spellStart"/>
-      <w:r>
-        <w:t>writer</w:t>
-      </w:r>
-      <w:proofErr w:type="spellEnd"/>
-      <w:r>
-        <w:t>/</w:t>
-      </w:r>
-      <w:proofErr w:type="spellStart"/>
-      <w:r>
-        <w:t>reader</w:t>
-      </w:r>
-      <w:proofErr w:type="spellEnd"/>
-      <w:r>
-        <w:t xml:space="preserve"> FE verso il sistema di repliche per la persistenza dei dati. </w:t>
+        <w:t xml:space="preserve"> è il writer/reader FE verso il sistema di repliche per la persistenza dei dati. </w:t>
       </w:r>
       <w:r>
         <w:t>Il modulo raccoglie</w:t>
@@ -2960,7 +2918,7 @@
           <w:color w:val="000000" w:themeColor="text1"/>
         </w:rPr>
       </w:pPr>
-      <w:bookmarkStart w:id="3" w:name="_Toc534481055"/>
+      <w:bookmarkStart w:id="3" w:name="_Toc536296960"/>
       <w:r>
         <w:rPr>
           <w:rFonts w:asciiTheme="minorHAnsi" w:hAnsiTheme="minorHAnsi" w:cstheme="minorHAnsi"/>
@@ -3010,7 +2968,7 @@
           <w:sz w:val="24"/>
         </w:rPr>
       </w:pPr>
-      <w:bookmarkStart w:id="4" w:name="_Toc534481056"/>
+      <w:bookmarkStart w:id="4" w:name="_Toc536296961"/>
       <w:r>
         <w:rPr>
           <w:b/>
@@ -3091,7 +3049,7 @@
           <w:sz w:val="24"/>
         </w:rPr>
       </w:pPr>
-      <w:bookmarkStart w:id="5" w:name="_Toc534481057"/>
+      <w:bookmarkStart w:id="5" w:name="_Toc536296962"/>
       <w:r>
         <w:rPr>
           <w:b/>
@@ -3198,7 +3156,7 @@
           <w:sz w:val="24"/>
         </w:rPr>
       </w:pPr>
-      <w:bookmarkStart w:id="6" w:name="_Toc534481058"/>
+      <w:bookmarkStart w:id="6" w:name="_Toc536296963"/>
       <w:r>
         <w:rPr>
           <w:b/>
@@ -3463,24 +3421,14 @@
       <w:r>
         <w:t xml:space="preserve">Figura </w:t>
       </w:r>
-      <w:r>
-        <w:fldChar w:fldCharType="begin"/>
-      </w:r>
-      <w:r>
-        <w:instrText xml:space="preserve"> SEQ Figura \* ARABIC </w:instrText>
-      </w:r>
-      <w:r>
-        <w:fldChar w:fldCharType="separate"/>
-      </w:r>
-      <w:r>
-        <w:rPr>
-          <w:noProof/>
-        </w:rPr>
-        <w:t>2</w:t>
-      </w:r>
-      <w:r>
-        <w:fldChar w:fldCharType="end"/>
-      </w:r>
+      <w:fldSimple w:instr=" SEQ Figura \* ARABIC ">
+        <w:r>
+          <w:rPr>
+            <w:noProof/>
+          </w:rPr>
+          <w:t>2</w:t>
+        </w:r>
+      </w:fldSimple>
       <w:r>
         <w:t xml:space="preserve">. </w:t>
       </w:r>
@@ -3508,7 +3456,7 @@
           <w:sz w:val="24"/>
         </w:rPr>
       </w:pPr>
-      <w:bookmarkStart w:id="7" w:name="_Toc534481059"/>
+      <w:bookmarkStart w:id="7" w:name="_Toc536296964"/>
       <w:r>
         <w:rPr>
           <w:b/>
@@ -3697,24 +3645,14 @@
       <w:r>
         <w:t xml:space="preserve">Figura </w:t>
       </w:r>
-      <w:r>
-        <w:fldChar w:fldCharType="begin"/>
-      </w:r>
-      <w:r>
-        <w:instrText xml:space="preserve"> SEQ Figura \* ARABIC </w:instrText>
-      </w:r>
-      <w:r>
-        <w:fldChar w:fldCharType="separate"/>
-      </w:r>
-      <w:r>
-        <w:rPr>
-          <w:noProof/>
-        </w:rPr>
-        <w:t>3</w:t>
-      </w:r>
-      <w:r>
-        <w:fldChar w:fldCharType="end"/>
-      </w:r>
+      <w:fldSimple w:instr=" SEQ Figura \* ARABIC ">
+        <w:r>
+          <w:rPr>
+            <w:noProof/>
+          </w:rPr>
+          <w:t>3</w:t>
+        </w:r>
+      </w:fldSimple>
       <w:r>
         <w:t xml:space="preserve">. </w:t>
       </w:r>
@@ -3747,7 +3685,7 @@
           <w:color w:val="000000" w:themeColor="text1"/>
         </w:rPr>
       </w:pPr>
-      <w:bookmarkStart w:id="8" w:name="_Toc534481060"/>
+      <w:bookmarkStart w:id="8" w:name="_Toc536296965"/>
       <w:r>
         <w:rPr>
           <w:rFonts w:asciiTheme="minorHAnsi" w:hAnsiTheme="minorHAnsi" w:cstheme="minorHAnsi"/>
@@ -3795,7 +3733,7 @@
           <w:sz w:val="24"/>
         </w:rPr>
       </w:pPr>
-      <w:bookmarkStart w:id="9" w:name="_Toc534481061"/>
+      <w:bookmarkStart w:id="9" w:name="_Toc536296966"/>
       <w:r>
         <w:rPr>
           <w:b/>
@@ -3838,33 +3776,11 @@
       <w:r>
         <w:t xml:space="preserve">Il database manager rappresenta ciò che nei requisiti di progetto è stato indicato con il termine di </w:t>
       </w:r>
-      <w:proofErr w:type="spellStart"/>
       <w:r>
         <w:rPr>
           <w:i/>
         </w:rPr>
-        <w:t>reader</w:t>
-      </w:r>
-      <w:proofErr w:type="spellEnd"/>
-      <w:r>
-        <w:rPr>
-          <w:i/>
-        </w:rPr>
-        <w:t>/</w:t>
-      </w:r>
-      <w:proofErr w:type="spellStart"/>
-      <w:r>
-        <w:rPr>
-          <w:i/>
-        </w:rPr>
-        <w:t>writer</w:t>
-      </w:r>
-      <w:proofErr w:type="spellEnd"/>
-      <w:r>
-        <w:rPr>
-          <w:i/>
-        </w:rPr>
-        <w:t xml:space="preserve"> FE</w:t>
+        <w:t>reader/writer FE</w:t>
       </w:r>
       <w:r>
         <w:t xml:space="preserve">. Questo modulo è una web application java che si compone di </w:t>
@@ -3972,7 +3888,7 @@
           <w:sz w:val="24"/>
         </w:rPr>
       </w:pPr>
-      <w:bookmarkStart w:id="10" w:name="_Toc534481062"/>
+      <w:bookmarkStart w:id="10" w:name="_Toc536296967"/>
       <w:r>
         <w:rPr>
           <w:b/>
@@ -4133,7 +4049,7 @@
           <w:sz w:val="24"/>
         </w:rPr>
       </w:pPr>
-      <w:bookmarkStart w:id="11" w:name="_Toc534481063"/>
+      <w:bookmarkStart w:id="11" w:name="_Toc536296968"/>
       <w:r>
         <w:rPr>
           <w:b/>
@@ -4263,7 +4179,16 @@
       </w:r>
       <w:proofErr w:type="spellEnd"/>
       <w:r>
-        <w:t xml:space="preserve"> offre diversi metodi che consentono di effettuare: prima fase del 2PC, seconda fase del 2PC, decisione di scrittura con quorum, decisione di lettura con quorum.</w:t>
+        <w:t xml:space="preserve"> offre diversi metodi che consentono di effettuare: prima fase del 2PC, seconda fase del 2PC, decisione di scrittura con quorum, decisione di lettura con quorum</w:t>
+      </w:r>
+      <w:r>
+        <w:rPr>
+          <w:rStyle w:val="Rimandonotaapidipagina"/>
+        </w:rPr>
+        <w:footnoteReference w:id="2"/>
+      </w:r>
+      <w:r>
+        <w:t>.</w:t>
       </w:r>
       <w:r>
         <w:t xml:space="preserve"> </w:t>
@@ -4341,7 +4266,7 @@
           <w:sz w:val="24"/>
         </w:rPr>
       </w:pPr>
-      <w:bookmarkStart w:id="12" w:name="_Toc534481064"/>
+      <w:bookmarkStart w:id="12" w:name="_Toc536296969"/>
       <w:r>
         <w:rPr>
           <w:b/>
@@ -4381,7 +4306,7 @@
         <w:rPr>
           <w:rStyle w:val="Rimandonotaapidipagina"/>
         </w:rPr>
-        <w:footnoteReference w:id="2"/>
+        <w:footnoteReference w:id="3"/>
       </w:r>
       <w:r>
         <w:t xml:space="preserve">, leggere tutti i documenti di una collezione e leggere l’ultimo documento </w:t>
@@ -4502,24 +4427,14 @@
       <w:r>
         <w:t xml:space="preserve">Figura </w:t>
       </w:r>
-      <w:r>
-        <w:fldChar w:fldCharType="begin"/>
-      </w:r>
-      <w:r>
-        <w:instrText xml:space="preserve"> SEQ Figura \* ARABIC </w:instrText>
-      </w:r>
-      <w:r>
-        <w:fldChar w:fldCharType="separate"/>
-      </w:r>
-      <w:r>
-        <w:rPr>
-          <w:noProof/>
-        </w:rPr>
-        <w:t>4</w:t>
-      </w:r>
-      <w:r>
-        <w:fldChar w:fldCharType="end"/>
-      </w:r>
+      <w:fldSimple w:instr=" SEQ Figura \* ARABIC ">
+        <w:r>
+          <w:rPr>
+            <w:noProof/>
+          </w:rPr>
+          <w:t>4</w:t>
+        </w:r>
+      </w:fldSimple>
       <w:r>
         <w:t xml:space="preserve">. </w:t>
       </w:r>
@@ -4554,7 +4469,7 @@
           <w:color w:val="000000" w:themeColor="text1"/>
         </w:rPr>
       </w:pPr>
-      <w:bookmarkStart w:id="13" w:name="_Toc534481065"/>
+      <w:bookmarkStart w:id="13" w:name="_Toc536296970"/>
       <w:r>
         <w:rPr>
           <w:rFonts w:asciiTheme="minorHAnsi" w:hAnsiTheme="minorHAnsi" w:cstheme="minorHAnsi"/>
@@ -4605,7 +4520,7 @@
           <w:sz w:val="24"/>
         </w:rPr>
       </w:pPr>
-      <w:bookmarkStart w:id="14" w:name="_Toc534481066"/>
+      <w:bookmarkStart w:id="14" w:name="_Toc536296971"/>
       <w:r>
         <w:rPr>
           <w:b/>
@@ -4754,24 +4669,14 @@
       <w:r>
         <w:t xml:space="preserve">Figura </w:t>
       </w:r>
-      <w:r>
-        <w:fldChar w:fldCharType="begin"/>
-      </w:r>
-      <w:r>
-        <w:instrText xml:space="preserve"> SEQ Figura \* ARABIC </w:instrText>
-      </w:r>
-      <w:r>
-        <w:fldChar w:fldCharType="separate"/>
-      </w:r>
-      <w:r>
-        <w:rPr>
-          <w:noProof/>
-        </w:rPr>
-        <w:t>5</w:t>
-      </w:r>
-      <w:r>
-        <w:fldChar w:fldCharType="end"/>
-      </w:r>
+      <w:fldSimple w:instr=" SEQ Figura \* ARABIC ">
+        <w:r>
+          <w:rPr>
+            <w:noProof/>
+          </w:rPr>
+          <w:t>5</w:t>
+        </w:r>
+      </w:fldSimple>
       <w:r>
         <w:t xml:space="preserve">. </w:t>
       </w:r>
@@ -4798,7 +4703,7 @@
           <w:sz w:val="24"/>
         </w:rPr>
       </w:pPr>
-      <w:bookmarkStart w:id="15" w:name="_Toc534481067"/>
+      <w:bookmarkStart w:id="15" w:name="_Toc536296972"/>
       <w:r>
         <w:rPr>
           <w:b/>
@@ -4899,7 +4804,7 @@
           <w:sz w:val="24"/>
         </w:rPr>
       </w:pPr>
-      <w:bookmarkStart w:id="16" w:name="_Toc534481068"/>
+      <w:bookmarkStart w:id="16" w:name="_Toc536296973"/>
       <w:r>
         <w:rPr>
           <w:b/>
@@ -4927,11 +4832,11 @@
       </w:r>
       <w:proofErr w:type="spellStart"/>
       <w:r>
-        <w:t>two</w:t>
-      </w:r>
-      <w:proofErr w:type="spellEnd"/>
-      <w:r>
-        <w:t xml:space="preserve">-phase commit nelle scritture. Esso utilizza le apposite API di </w:t>
+        <w:t>two-phase</w:t>
+      </w:r>
+      <w:proofErr w:type="spellEnd"/>
+      <w:r>
+        <w:t xml:space="preserve"> commit nelle scritture. Esso utilizza le apposite API di </w:t>
       </w:r>
       <w:r>
         <w:t>J</w:t>
@@ -5052,7 +4957,7 @@
           <w:sz w:val="24"/>
         </w:rPr>
       </w:pPr>
-      <w:bookmarkStart w:id="17" w:name="_Toc534481069"/>
+      <w:bookmarkStart w:id="17" w:name="_Toc536296974"/>
       <w:r>
         <w:rPr>
           <w:b/>
@@ -5104,10 +5009,7 @@
         <w:t>ono memorizzare (lista di elementi omogenei) rispetto ad altri relazionali</w:t>
       </w:r>
       <w:r>
-        <w:t>.</w:t>
-      </w:r>
-      <w:r>
-        <w:t xml:space="preserve"> </w:t>
+        <w:t xml:space="preserve">. </w:t>
       </w:r>
       <w:r>
         <w:br w:type="page"/>
@@ -5127,7 +5029,7 @@
           <w:color w:val="000000" w:themeColor="text1"/>
         </w:rPr>
       </w:pPr>
-      <w:bookmarkStart w:id="18" w:name="_Toc534481070"/>
+      <w:bookmarkStart w:id="18" w:name="_Toc536296975"/>
       <w:r>
         <w:rPr>
           <w:rFonts w:asciiTheme="minorHAnsi" w:hAnsiTheme="minorHAnsi" w:cstheme="minorHAnsi"/>
@@ -5174,7 +5076,7 @@
           <w:sz w:val="24"/>
         </w:rPr>
       </w:pPr>
-      <w:bookmarkStart w:id="19" w:name="_Toc534481071"/>
+      <w:bookmarkStart w:id="19" w:name="_Toc536296976"/>
       <w:r>
         <w:rPr>
           <w:b/>
@@ -5313,7 +5215,7 @@
           <w:color w:val="000000" w:themeColor="text1"/>
         </w:rPr>
       </w:pPr>
-      <w:bookmarkStart w:id="20" w:name="_Toc534481072"/>
+      <w:bookmarkStart w:id="20" w:name="_Toc536296977"/>
       <w:r>
         <w:rPr>
           <w:b/>
@@ -5764,7 +5666,15 @@
       </w:r>
       <w:proofErr w:type="spellEnd"/>
       <w:r>
-        <w:t xml:space="preserve"> della web application java, lancia il database </w:t>
+        <w:t xml:space="preserve"> della web </w:t>
+      </w:r>
+      <w:proofErr w:type="spellStart"/>
+      <w:r>
+        <w:t>application</w:t>
+      </w:r>
+      <w:proofErr w:type="spellEnd"/>
+      <w:r>
+        <w:t xml:space="preserve"> java, lancia il database </w:t>
       </w:r>
       <w:proofErr w:type="spellStart"/>
       <w:r>
@@ -5794,53 +5704,54 @@
           <w:color w:val="000000" w:themeColor="text1"/>
         </w:rPr>
       </w:pPr>
-      <w:bookmarkStart w:id="21" w:name="_Toc534481073"/>
+      <w:bookmarkStart w:id="21" w:name="_Toc536296978"/>
       <w:r>
         <w:rPr>
           <w:b/>
           <w:color w:val="000000" w:themeColor="text1"/>
         </w:rPr>
-        <w:t xml:space="preserve">5.1.1 </w:t>
-      </w:r>
+        <w:t xml:space="preserve">5.1.1 Fase 2: composizione dei componenti con </w:t>
+      </w:r>
+      <w:proofErr w:type="spellStart"/>
       <w:r>
         <w:rPr>
           <w:b/>
           <w:color w:val="000000" w:themeColor="text1"/>
         </w:rPr>
-        <w:t xml:space="preserve">Fase 2: composizione dei componenti con </w:t>
-      </w:r>
-      <w:proofErr w:type="spellStart"/>
+        <w:t>docker</w:t>
+      </w:r>
+      <w:proofErr w:type="spellEnd"/>
       <w:r>
         <w:rPr>
           <w:b/>
           <w:color w:val="000000" w:themeColor="text1"/>
         </w:rPr>
+        <w:t xml:space="preserve"> compose</w:t>
+      </w:r>
+      <w:bookmarkEnd w:id="21"/>
+    </w:p>
+    <w:p>
+      <w:pPr>
+        <w:jc w:val="both"/>
+      </w:pPr>
+      <w:r>
+        <w:t xml:space="preserve">Una volta completata la prima fase è stato possibile cominciare la definizione del file </w:t>
+      </w:r>
+      <w:proofErr w:type="spellStart"/>
+      <w:r>
         <w:t>docker</w:t>
       </w:r>
       <w:proofErr w:type="spellEnd"/>
       <w:r>
-        <w:rPr>
-          <w:b/>
-          <w:color w:val="000000" w:themeColor="text1"/>
-        </w:rPr>
-        <w:t xml:space="preserve"> compose</w:t>
-      </w:r>
-      <w:bookmarkEnd w:id="21"/>
+        <w:t>-compose. La scrittura di questo file consiste nella definizione dei vari servizi e delle rispettive immagini da cui istanziare i container.</w:t>
+      </w:r>
     </w:p>
     <w:p>
       <w:pPr>
         <w:jc w:val="both"/>
       </w:pPr>
       <w:r>
-        <w:t xml:space="preserve">Una volta completata la prima fase è stato possibile cominciare la definizione del file </w:t>
-      </w:r>
-      <w:proofErr w:type="spellStart"/>
-      <w:r>
-        <w:t>docker</w:t>
-      </w:r>
-      <w:proofErr w:type="spellEnd"/>
-      <w:r>
-        <w:t>-compose. La scrittura di questo file consiste nella definizione dei vari servizi e delle rispettive immagini da cui istanziare i container.</w:t>
+        <w:t>Per ogni servizio sono state indicate le porte su cui questo viene messo in ascolto, i servizi da cui esso dipende e i volumi che si desidera rendere persistenti (come i database o lo storage del filesystem).</w:t>
       </w:r>
     </w:p>
     <w:p>
@@ -5848,23 +5759,7 @@
         <w:jc w:val="both"/>
       </w:pPr>
       <w:r>
-        <w:t>Per ogni servizio sono state indicate le porte su cui questo viene messo in ascolto, i servizi da cui esso dipende e i volumi che si desidera rendere persistenti (come i database o lo storage del filesystem).</w:t>
-      </w:r>
-    </w:p>
-    <w:p>
-      <w:pPr>
-        <w:jc w:val="both"/>
-      </w:pPr>
-      <w:r>
-        <w:t xml:space="preserve">L'uso di questo strumento ha permesso di definire implicitamente una </w:t>
-      </w:r>
-      <w:proofErr w:type="spellStart"/>
-      <w:r>
-        <w:t>overlay</w:t>
-      </w:r>
-      <w:proofErr w:type="spellEnd"/>
-      <w:r>
-        <w:t xml:space="preserve"> network a cui tutti i componenti del sistema sono collegati. All'interno di tale rete è possibile fare riferimento ai vari container tramite il nome specificato nella definizione del servizio.</w:t>
+        <w:t>L'uso di questo strumento ha permesso di definire implicitamente una overlay network a cui tutti i componenti del sistema sono collegati. All'interno di tale rete è possibile fare riferimento ai vari container tramite il nome specificato nella definizione del servizio.</w:t>
       </w:r>
     </w:p>
     <w:p>
@@ -6038,7 +5933,7 @@
           <w:color w:val="000000" w:themeColor="text1"/>
         </w:rPr>
       </w:pPr>
-      <w:bookmarkStart w:id="22" w:name="_Toc534481074"/>
+      <w:bookmarkStart w:id="22" w:name="_Toc536296979"/>
       <w:r>
         <w:rPr>
           <w:rFonts w:asciiTheme="minorHAnsi" w:hAnsiTheme="minorHAnsi" w:cstheme="minorHAnsi"/>
@@ -6122,31 +6017,7 @@
           <w:rPr>
             <w:rStyle w:val="Collegamentoipertestuale"/>
           </w:rPr>
-          <w:t>https://github.com/</w:t>
-        </w:r>
-        <w:r>
-          <w:rPr>
-            <w:rStyle w:val="Collegamentoipertestuale"/>
-          </w:rPr>
-          <w:t>taletex</w:t>
-        </w:r>
-        <w:r>
-          <w:rPr>
-            <w:rStyle w:val="Collegamentoipertestuale"/>
-          </w:rPr>
-          <w:t>/FileSystem</w:t>
-        </w:r>
-        <w:r>
-          <w:rPr>
-            <w:rStyle w:val="Collegamentoipertestuale"/>
-          </w:rPr>
-          <w:t>S</w:t>
-        </w:r>
-        <w:r>
-          <w:rPr>
-            <w:rStyle w:val="Collegamentoipertestuale"/>
-          </w:rPr>
-          <w:t>ervice</w:t>
+          <w:t>https://github.com/taletex/FileSystemService</w:t>
         </w:r>
       </w:hyperlink>
       <w:r>
@@ -6314,6 +6185,7 @@
         <w:docPartUnique/>
       </w:docPartObj>
     </w:sdtPr>
+    <w:sdtEndPr/>
     <w:sdtContent>
       <w:p>
         <w:pPr>
@@ -6391,6 +6263,43 @@
     </w:p>
   </w:footnote>
   <w:footnote w:id="2">
+    <w:p>
+      <w:pPr>
+        <w:pStyle w:val="Testonotaapidipagina"/>
+      </w:pPr>
+      <w:r>
+        <w:rPr>
+          <w:rStyle w:val="Rimandonotaapidipagina"/>
+        </w:rPr>
+        <w:footnoteRef/>
+      </w:r>
+      <w:r>
+        <w:t xml:space="preserve"> I requisiti di progetto indicavano di poter effettuare la lettura </w:t>
+      </w:r>
+      <w:r>
+        <w:t>interrogando</w:t>
+      </w:r>
+      <w:r>
+        <w:t xml:space="preserve"> un numero di repliche pari al quorum. Tuttavia, dato il ristretto numero di repliche indicato nella consegna è stato possibile prendere in considerazione la scelta di interrogare per ogni lettura tutte le repliche</w:t>
+      </w:r>
+      <w:r>
+        <w:t>,</w:t>
+      </w:r>
+      <w:r>
+        <w:t xml:space="preserve"> al fine di eliminare la possibilità di effettuare letture inconsistenti (ad esempio</w:t>
+      </w:r>
+      <w:r>
+        <w:t>,</w:t>
+      </w:r>
+      <w:r>
+        <w:t xml:space="preserve"> nel caso in cui un dato è stato scritto solo in tre repliche e si vuole leggere tale dato, con la soluzione indicata in consegna sarebbero potute accadere situazioni inconsistenti in cui il dato viene restituito correttamente da un numero di repliche inferiori al quorum)</w:t>
+      </w:r>
+      <w:r>
+        <w:t>.</w:t>
+      </w:r>
+    </w:p>
+  </w:footnote>
+  <w:footnote w:id="3">
     <w:p>
       <w:pPr>
         <w:pStyle w:val="Testonotaapidipagina"/>
@@ -8680,6 +8589,7 @@
   <w:style w:type="character" w:default="1" w:styleId="Carpredefinitoparagrafo">
     <w:name w:val="Default Paragraph Font"/>
     <w:uiPriority w:val="1"/>
+    <w:semiHidden/>
     <w:unhideWhenUsed/>
   </w:style>
   <w:style w:type="table" w:default="1" w:styleId="Tabellanormale">
@@ -9369,7 +9279,7 @@
 </file>
 
 <file path=customXml/itemProps1.xml><?xml version="1.0" encoding="utf-8"?>
-<ds:datastoreItem xmlns:ds="http://schemas.openxmlformats.org/officeDocument/2006/customXml" ds:itemID="{CA24C611-B62E-43B6-8477-AE424A2A6069}">
+<ds:datastoreItem xmlns:ds="http://schemas.openxmlformats.org/officeDocument/2006/customXml" ds:itemID="{AB150492-AEE7-4933-847B-B611EAA18993}">
   <ds:schemaRefs>
     <ds:schemaRef ds:uri="http://schemas.openxmlformats.org/officeDocument/2006/bibliography"/>
   </ds:schemaRefs>

--- a/Relazione_Scavo_Messina.docx
+++ b/Relazione_Scavo_Messina.docx
@@ -523,15 +523,7 @@
             <w:rPr>
               <w:rFonts w:ascii="Times New Roman" w:hAnsi="Times New Roman" w:cs="Times New Roman"/>
             </w:rPr>
-            <w:t>Sommar</w:t>
-          </w:r>
-          <w:bookmarkStart w:id="0" w:name="_GoBack"/>
-          <w:bookmarkEnd w:id="0"/>
-          <w:r>
-            <w:rPr>
-              <w:rFonts w:ascii="Times New Roman" w:hAnsi="Times New Roman" w:cs="Times New Roman"/>
-            </w:rPr>
-            <w:t>io</w:t>
+            <w:t>Sommario</w:t>
           </w:r>
         </w:p>
         <w:p>
@@ -2207,7 +2199,7 @@
           <w:color w:val="000000" w:themeColor="text1"/>
         </w:rPr>
       </w:pPr>
-      <w:bookmarkStart w:id="1" w:name="_Toc536296958"/>
+      <w:bookmarkStart w:id="0" w:name="_Toc536296958"/>
       <w:r>
         <w:rPr>
           <w:rFonts w:asciiTheme="minorHAnsi" w:hAnsiTheme="minorHAnsi" w:cstheme="minorHAnsi"/>
@@ -2227,7 +2219,7 @@
         </w:rPr>
         <w:t>Introduzione</w:t>
       </w:r>
-      <w:bookmarkEnd w:id="1"/>
+      <w:bookmarkEnd w:id="0"/>
     </w:p>
     <w:p>
       <w:r>
@@ -2268,7 +2260,7 @@
           <w:sz w:val="24"/>
         </w:rPr>
       </w:pPr>
-      <w:bookmarkStart w:id="2" w:name="_Toc536296959"/>
+      <w:bookmarkStart w:id="1" w:name="_Toc536296959"/>
       <w:r>
         <w:rPr>
           <w:b/>
@@ -2285,7 +2277,7 @@
         </w:rPr>
         <w:t>Scelte architetturali</w:t>
       </w:r>
-      <w:bookmarkEnd w:id="2"/>
+      <w:bookmarkEnd w:id="1"/>
     </w:p>
     <w:p>
       <w:r>
@@ -2395,14 +2387,36 @@
       <w:r>
         <w:t xml:space="preserve">Figura </w:t>
       </w:r>
-      <w:fldSimple w:instr=" SEQ Figura \* ARABIC ">
-        <w:r>
-          <w:rPr>
-            <w:noProof/>
-          </w:rPr>
-          <w:t>1</w:t>
-        </w:r>
-      </w:fldSimple>
+      <w:r>
+        <w:rPr>
+          <w:noProof/>
+        </w:rPr>
+        <w:fldChar w:fldCharType="begin"/>
+      </w:r>
+      <w:r>
+        <w:rPr>
+          <w:noProof/>
+        </w:rPr>
+        <w:instrText xml:space="preserve"> SEQ Figura \* ARABIC </w:instrText>
+      </w:r>
+      <w:r>
+        <w:rPr>
+          <w:noProof/>
+        </w:rPr>
+        <w:fldChar w:fldCharType="separate"/>
+      </w:r>
+      <w:r>
+        <w:rPr>
+          <w:noProof/>
+        </w:rPr>
+        <w:t>1</w:t>
+      </w:r>
+      <w:r>
+        <w:rPr>
+          <w:noProof/>
+        </w:rPr>
+        <w:fldChar w:fldCharType="end"/>
+      </w:r>
       <w:r>
         <w:t xml:space="preserve">. </w:t>
       </w:r>
@@ -2918,7 +2932,7 @@
           <w:color w:val="000000" w:themeColor="text1"/>
         </w:rPr>
       </w:pPr>
-      <w:bookmarkStart w:id="3" w:name="_Toc536296960"/>
+      <w:bookmarkStart w:id="2" w:name="_Toc536296960"/>
       <w:r>
         <w:rPr>
           <w:rFonts w:asciiTheme="minorHAnsi" w:hAnsiTheme="minorHAnsi" w:cstheme="minorHAnsi"/>
@@ -2948,7 +2962,7 @@
         </w:rPr>
         <w:t>FileSystemService</w:t>
       </w:r>
-      <w:bookmarkEnd w:id="3"/>
+      <w:bookmarkEnd w:id="2"/>
       <w:proofErr w:type="spellEnd"/>
     </w:p>
     <w:p>
@@ -2968,7 +2982,7 @@
           <w:sz w:val="24"/>
         </w:rPr>
       </w:pPr>
-      <w:bookmarkStart w:id="4" w:name="_Toc536296961"/>
+      <w:bookmarkStart w:id="3" w:name="_Toc536296961"/>
       <w:r>
         <w:rPr>
           <w:b/>
@@ -2985,7 +2999,7 @@
         </w:rPr>
         <w:t>Servizio di File System</w:t>
       </w:r>
-      <w:bookmarkEnd w:id="4"/>
+      <w:bookmarkEnd w:id="3"/>
     </w:p>
     <w:p>
       <w:pPr>
@@ -3049,7 +3063,7 @@
           <w:sz w:val="24"/>
         </w:rPr>
       </w:pPr>
-      <w:bookmarkStart w:id="5" w:name="_Toc536296962"/>
+      <w:bookmarkStart w:id="4" w:name="_Toc536296962"/>
       <w:r>
         <w:rPr>
           <w:b/>
@@ -3067,7 +3081,7 @@
         </w:rPr>
         <w:t>bean</w:t>
       </w:r>
-      <w:bookmarkEnd w:id="5"/>
+      <w:bookmarkEnd w:id="4"/>
       <w:proofErr w:type="spellEnd"/>
     </w:p>
     <w:p>
@@ -3156,7 +3170,7 @@
           <w:sz w:val="24"/>
         </w:rPr>
       </w:pPr>
-      <w:bookmarkStart w:id="6" w:name="_Toc536296963"/>
+      <w:bookmarkStart w:id="5" w:name="_Toc536296963"/>
       <w:r>
         <w:rPr>
           <w:b/>
@@ -3183,7 +3197,7 @@
         </w:rPr>
         <w:t xml:space="preserve"> Generator</w:t>
       </w:r>
-      <w:bookmarkEnd w:id="6"/>
+      <w:bookmarkEnd w:id="5"/>
     </w:p>
     <w:p>
       <w:pPr>
@@ -3421,14 +3435,36 @@
       <w:r>
         <w:t xml:space="preserve">Figura </w:t>
       </w:r>
-      <w:fldSimple w:instr=" SEQ Figura \* ARABIC ">
-        <w:r>
-          <w:rPr>
-            <w:noProof/>
-          </w:rPr>
-          <w:t>2</w:t>
-        </w:r>
-      </w:fldSimple>
+      <w:r>
+        <w:rPr>
+          <w:noProof/>
+        </w:rPr>
+        <w:fldChar w:fldCharType="begin"/>
+      </w:r>
+      <w:r>
+        <w:rPr>
+          <w:noProof/>
+        </w:rPr>
+        <w:instrText xml:space="preserve"> SEQ Figura \* ARABIC </w:instrText>
+      </w:r>
+      <w:r>
+        <w:rPr>
+          <w:noProof/>
+        </w:rPr>
+        <w:fldChar w:fldCharType="separate"/>
+      </w:r>
+      <w:r>
+        <w:rPr>
+          <w:noProof/>
+        </w:rPr>
+        <w:t>2</w:t>
+      </w:r>
+      <w:r>
+        <w:rPr>
+          <w:noProof/>
+        </w:rPr>
+        <w:fldChar w:fldCharType="end"/>
+      </w:r>
       <w:r>
         <w:t xml:space="preserve">. </w:t>
       </w:r>
@@ -3456,7 +3492,7 @@
           <w:sz w:val="24"/>
         </w:rPr>
       </w:pPr>
-      <w:bookmarkStart w:id="7" w:name="_Toc536296964"/>
+      <w:bookmarkStart w:id="6" w:name="_Toc536296964"/>
       <w:r>
         <w:rPr>
           <w:b/>
@@ -3466,7 +3502,7 @@
         <w:lastRenderedPageBreak/>
         <w:t>2.3 Interfaccia grafica</w:t>
       </w:r>
-      <w:bookmarkEnd w:id="7"/>
+      <w:bookmarkEnd w:id="6"/>
     </w:p>
     <w:p>
       <w:pPr>
@@ -3645,14 +3681,36 @@
       <w:r>
         <w:t xml:space="preserve">Figura </w:t>
       </w:r>
-      <w:fldSimple w:instr=" SEQ Figura \* ARABIC ">
-        <w:r>
-          <w:rPr>
-            <w:noProof/>
-          </w:rPr>
-          <w:t>3</w:t>
-        </w:r>
-      </w:fldSimple>
+      <w:r>
+        <w:rPr>
+          <w:noProof/>
+        </w:rPr>
+        <w:fldChar w:fldCharType="begin"/>
+      </w:r>
+      <w:r>
+        <w:rPr>
+          <w:noProof/>
+        </w:rPr>
+        <w:instrText xml:space="preserve"> SEQ Figura \* ARABIC </w:instrText>
+      </w:r>
+      <w:r>
+        <w:rPr>
+          <w:noProof/>
+        </w:rPr>
+        <w:fldChar w:fldCharType="separate"/>
+      </w:r>
+      <w:r>
+        <w:rPr>
+          <w:noProof/>
+        </w:rPr>
+        <w:t>3</w:t>
+      </w:r>
+      <w:r>
+        <w:rPr>
+          <w:noProof/>
+        </w:rPr>
+        <w:fldChar w:fldCharType="end"/>
+      </w:r>
       <w:r>
         <w:t xml:space="preserve">. </w:t>
       </w:r>
@@ -3685,7 +3743,7 @@
           <w:color w:val="000000" w:themeColor="text1"/>
         </w:rPr>
       </w:pPr>
-      <w:bookmarkStart w:id="8" w:name="_Toc536296965"/>
+      <w:bookmarkStart w:id="7" w:name="_Toc536296965"/>
       <w:r>
         <w:rPr>
           <w:rFonts w:asciiTheme="minorHAnsi" w:hAnsiTheme="minorHAnsi" w:cstheme="minorHAnsi"/>
@@ -3714,7 +3772,7 @@
         </w:rPr>
         <w:t>Database Manager</w:t>
       </w:r>
-      <w:bookmarkEnd w:id="8"/>
+      <w:bookmarkEnd w:id="7"/>
     </w:p>
     <w:p>
       <w:pPr>
@@ -3733,7 +3791,7 @@
           <w:sz w:val="24"/>
         </w:rPr>
       </w:pPr>
-      <w:bookmarkStart w:id="9" w:name="_Toc536296966"/>
+      <w:bookmarkStart w:id="8" w:name="_Toc536296966"/>
       <w:r>
         <w:rPr>
           <w:b/>
@@ -3758,7 +3816,7 @@
         </w:rPr>
         <w:t>Gestore delle repliche</w:t>
       </w:r>
-      <w:bookmarkEnd w:id="9"/>
+      <w:bookmarkEnd w:id="8"/>
       <w:r>
         <w:rPr>
           <w:b/>
@@ -3888,7 +3946,7 @@
           <w:sz w:val="24"/>
         </w:rPr>
       </w:pPr>
-      <w:bookmarkStart w:id="10" w:name="_Toc536296967"/>
+      <w:bookmarkStart w:id="9" w:name="_Toc536296967"/>
       <w:r>
         <w:rPr>
           <w:b/>
@@ -3922,7 +3980,7 @@
         </w:rPr>
         <w:t>Listener</w:t>
       </w:r>
-      <w:bookmarkEnd w:id="10"/>
+      <w:bookmarkEnd w:id="9"/>
       <w:proofErr w:type="spellEnd"/>
       <w:r>
         <w:rPr>
@@ -4049,7 +4107,7 @@
           <w:sz w:val="24"/>
         </w:rPr>
       </w:pPr>
-      <w:bookmarkStart w:id="11" w:name="_Toc536296968"/>
+      <w:bookmarkStart w:id="10" w:name="_Toc536296968"/>
       <w:r>
         <w:rPr>
           <w:b/>
@@ -4058,7 +4116,7 @@
         </w:rPr>
         <w:t>3.2 Transaction Manager</w:t>
       </w:r>
-      <w:bookmarkEnd w:id="11"/>
+      <w:bookmarkEnd w:id="10"/>
     </w:p>
     <w:p>
       <w:pPr>
@@ -4179,14 +4237,13 @@
       </w:r>
       <w:proofErr w:type="spellEnd"/>
       <w:r>
-        <w:t xml:space="preserve"> offre diversi metodi che consentono di effettuare: prima fase del 2PC, seconda fase del 2PC, decisione di scrittura con quorum, decisione di lettura con quorum</w:t>
-      </w:r>
-      <w:r>
-        <w:rPr>
-          <w:rStyle w:val="Rimandonotaapidipagina"/>
-        </w:rPr>
-        <w:footnoteReference w:id="2"/>
-      </w:r>
+        <w:t xml:space="preserve"> offre diversi metodi che consentono di effettuare: prima fase del 2PC, seconda fase del 2PC, decisione di scrittura con quorum, decisione </w:t>
+      </w:r>
+      <w:bookmarkStart w:id="11" w:name="_GoBack"/>
+      <w:r>
+        <w:t>di lettura con quorum</w:t>
+      </w:r>
+      <w:bookmarkEnd w:id="11"/>
       <w:r>
         <w:t>.</w:t>
       </w:r>
@@ -4306,7 +4363,7 @@
         <w:rPr>
           <w:rStyle w:val="Rimandonotaapidipagina"/>
         </w:rPr>
-        <w:footnoteReference w:id="3"/>
+        <w:footnoteReference w:id="2"/>
       </w:r>
       <w:r>
         <w:t xml:space="preserve">, leggere tutti i documenti di una collezione e leggere l’ultimo documento </w:t>
@@ -4427,14 +4484,36 @@
       <w:r>
         <w:t xml:space="preserve">Figura </w:t>
       </w:r>
-      <w:fldSimple w:instr=" SEQ Figura \* ARABIC ">
-        <w:r>
-          <w:rPr>
-            <w:noProof/>
-          </w:rPr>
-          <w:t>4</w:t>
-        </w:r>
-      </w:fldSimple>
+      <w:r>
+        <w:rPr>
+          <w:noProof/>
+        </w:rPr>
+        <w:fldChar w:fldCharType="begin"/>
+      </w:r>
+      <w:r>
+        <w:rPr>
+          <w:noProof/>
+        </w:rPr>
+        <w:instrText xml:space="preserve"> SEQ Figura \* ARABIC </w:instrText>
+      </w:r>
+      <w:r>
+        <w:rPr>
+          <w:noProof/>
+        </w:rPr>
+        <w:fldChar w:fldCharType="separate"/>
+      </w:r>
+      <w:r>
+        <w:rPr>
+          <w:noProof/>
+        </w:rPr>
+        <w:t>4</w:t>
+      </w:r>
+      <w:r>
+        <w:rPr>
+          <w:noProof/>
+        </w:rPr>
+        <w:fldChar w:fldCharType="end"/>
+      </w:r>
       <w:r>
         <w:t xml:space="preserve">. </w:t>
       </w:r>
@@ -4669,14 +4748,36 @@
       <w:r>
         <w:t xml:space="preserve">Figura </w:t>
       </w:r>
-      <w:fldSimple w:instr=" SEQ Figura \* ARABIC ">
-        <w:r>
-          <w:rPr>
-            <w:noProof/>
-          </w:rPr>
-          <w:t>5</w:t>
-        </w:r>
-      </w:fldSimple>
+      <w:r>
+        <w:rPr>
+          <w:noProof/>
+        </w:rPr>
+        <w:fldChar w:fldCharType="begin"/>
+      </w:r>
+      <w:r>
+        <w:rPr>
+          <w:noProof/>
+        </w:rPr>
+        <w:instrText xml:space="preserve"> SEQ Figura \* ARABIC </w:instrText>
+      </w:r>
+      <w:r>
+        <w:rPr>
+          <w:noProof/>
+        </w:rPr>
+        <w:fldChar w:fldCharType="separate"/>
+      </w:r>
+      <w:r>
+        <w:rPr>
+          <w:noProof/>
+        </w:rPr>
+        <w:t>5</w:t>
+      </w:r>
+      <w:r>
+        <w:rPr>
+          <w:noProof/>
+        </w:rPr>
+        <w:fldChar w:fldCharType="end"/>
+      </w:r>
       <w:r>
         <w:t xml:space="preserve">. </w:t>
       </w:r>
@@ -6263,43 +6364,6 @@
     </w:p>
   </w:footnote>
   <w:footnote w:id="2">
-    <w:p>
-      <w:pPr>
-        <w:pStyle w:val="Testonotaapidipagina"/>
-      </w:pPr>
-      <w:r>
-        <w:rPr>
-          <w:rStyle w:val="Rimandonotaapidipagina"/>
-        </w:rPr>
-        <w:footnoteRef/>
-      </w:r>
-      <w:r>
-        <w:t xml:space="preserve"> I requisiti di progetto indicavano di poter effettuare la lettura </w:t>
-      </w:r>
-      <w:r>
-        <w:t>interrogando</w:t>
-      </w:r>
-      <w:r>
-        <w:t xml:space="preserve"> un numero di repliche pari al quorum. Tuttavia, dato il ristretto numero di repliche indicato nella consegna è stato possibile prendere in considerazione la scelta di interrogare per ogni lettura tutte le repliche</w:t>
-      </w:r>
-      <w:r>
-        <w:t>,</w:t>
-      </w:r>
-      <w:r>
-        <w:t xml:space="preserve"> al fine di eliminare la possibilità di effettuare letture inconsistenti (ad esempio</w:t>
-      </w:r>
-      <w:r>
-        <w:t>,</w:t>
-      </w:r>
-      <w:r>
-        <w:t xml:space="preserve"> nel caso in cui un dato è stato scritto solo in tre repliche e si vuole leggere tale dato, con la soluzione indicata in consegna sarebbero potute accadere situazioni inconsistenti in cui il dato viene restituito correttamente da un numero di repliche inferiori al quorum)</w:t>
-      </w:r>
-      <w:r>
-        <w:t>.</w:t>
-      </w:r>
-    </w:p>
-  </w:footnote>
-  <w:footnote w:id="3">
     <w:p>
       <w:pPr>
         <w:pStyle w:val="Testonotaapidipagina"/>
@@ -9279,7 +9343,7 @@
 </file>
 
 <file path=customXml/itemProps1.xml><?xml version="1.0" encoding="utf-8"?>
-<ds:datastoreItem xmlns:ds="http://schemas.openxmlformats.org/officeDocument/2006/customXml" ds:itemID="{AB150492-AEE7-4933-847B-B611EAA18993}">
+<ds:datastoreItem xmlns:ds="http://schemas.openxmlformats.org/officeDocument/2006/customXml" ds:itemID="{EE9C3134-5205-4895-B01C-F497645B4A01}">
   <ds:schemaRefs>
     <ds:schemaRef ds:uri="http://schemas.openxmlformats.org/officeDocument/2006/bibliography"/>
   </ds:schemaRefs>
